--- a/Fase 1/Evidencias Grupales/1.4_APT122_FormativaFase1.docx
+++ b/Fase 1/Evidencias Grupales/1.4_APT122_FormativaFase1.docx
@@ -20,12 +20,12 @@
             <wp:extent cx="7696200" cy="8047757"/>
             <wp:effectExtent b="0" l="0" r="0" t="0"/>
             <wp:wrapNone/>
-            <wp:docPr descr="Mano sosteniendo un celular en la mano&#10;&#10;Descripción generada automáticamente" id="1594107889" name="image3.png"/>
+            <wp:docPr descr="Mano sosteniendo un celular en la mano&#10;&#10;Descripción generada automáticamente" id="1594107889" name="image2.png"/>
             <a:graphic>
               <a:graphicData uri="http://schemas.openxmlformats.org/drawingml/2006/picture">
                 <pic:pic>
                   <pic:nvPicPr>
-                    <pic:cNvPr descr="Mano sosteniendo un celular en la mano&#10;&#10;Descripción generada automáticamente" id="0" name="image3.png"/>
+                    <pic:cNvPr descr="Mano sosteniendo un celular en la mano&#10;&#10;Descripción generada automáticamente" id="0" name="image2.png"/>
                     <pic:cNvPicPr preferRelativeResize="0"/>
                   </pic:nvPicPr>
                   <pic:blipFill>
@@ -63,12 +63,12 @@
             <wp:extent cx="7696200" cy="8047757"/>
             <wp:effectExtent b="0" l="0" r="0" t="0"/>
             <wp:wrapNone/>
-            <wp:docPr descr="Mano sosteniendo un celular en la mano&#10;&#10;Descripción generada automáticamente" id="1594107890" name="image3.png"/>
+            <wp:docPr descr="Mano sosteniendo un celular en la mano&#10;&#10;Descripción generada automáticamente" id="1594107890" name="image2.png"/>
             <a:graphic>
               <a:graphicData uri="http://schemas.openxmlformats.org/drawingml/2006/picture">
                 <pic:pic>
                   <pic:nvPicPr>
-                    <pic:cNvPr descr="Mano sosteniendo un celular en la mano&#10;&#10;Descripción generada automáticamente" id="0" name="image3.png"/>
+                    <pic:cNvPr descr="Mano sosteniendo un celular en la mano&#10;&#10;Descripción generada automáticamente" id="0" name="image2.png"/>
                     <pic:cNvPicPr preferRelativeResize="0"/>
                   </pic:nvPicPr>
                   <pic:blipFill>
@@ -343,12 +343,12 @@
                     <wp:inline distB="0" distT="0" distL="0" distR="0">
                       <wp:extent cx="3538220" cy="1743075"/>
                       <wp:effectExtent b="0" l="0" r="0" t="0"/>
-                      <wp:docPr id="1594107884" name="image2.png"/>
+                      <wp:docPr id="1594107884" name="image3.png"/>
                       <a:graphic>
                         <a:graphicData uri="http://schemas.openxmlformats.org/drawingml/2006/picture">
                           <pic:pic>
                             <pic:nvPicPr>
-                              <pic:cNvPr id="0" name="image2.png"/>
+                              <pic:cNvPr id="0" name="image3.png"/>
                               <pic:cNvPicPr preferRelativeResize="0"/>
                             </pic:nvPicPr>
                             <pic:blipFill>
